--- a/documents/Zeiterfassungen/T3-ShareList_Zeiterfassung_April_2022_v1.0.docx
+++ b/documents/Zeiterfassungen/T3-ShareList_Zeiterfassung_April_2022_v1.0.docx
@@ -7,11 +7,9 @@
         <w:pStyle w:val="Titel"/>
         <w:jc w:val="center"/>
       </w:pPr>
-      <w:proofErr w:type="spellStart"/>
       <w:r>
         <w:t>ShareList</w:t>
       </w:r>
-      <w:proofErr w:type="spellEnd"/>
     </w:p>
     <w:p>
       <w:pPr>
@@ -129,31 +127,7 @@
         </w:drawing>
       </w:r>
       <w:r>
-        <w:t xml:space="preserve">Adrian Schauer, Raymond </w:t>
-      </w:r>
-      <w:proofErr w:type="spellStart"/>
-      <w:r>
-        <w:t>Ermler</w:t>
-      </w:r>
-      <w:proofErr w:type="spellEnd"/>
-      <w:r>
-        <w:t xml:space="preserve">, </w:t>
-      </w:r>
-      <w:proofErr w:type="spellStart"/>
-      <w:r>
-        <w:t>Mirac</w:t>
-      </w:r>
-      <w:proofErr w:type="spellEnd"/>
-      <w:r>
-        <w:t xml:space="preserve"> </w:t>
-      </w:r>
-      <w:proofErr w:type="spellStart"/>
-      <w:r>
-        <w:t>Fidanci</w:t>
-      </w:r>
-      <w:proofErr w:type="spellEnd"/>
-      <w:r>
-        <w:t xml:space="preserve">, </w:t>
+        <w:t xml:space="preserve">Adrian Schauer, Raymond Ermler, Mirac Fidanci, </w:t>
       </w:r>
       <w:r>
         <w:t>F</w:t>
@@ -170,17 +144,26 @@
     </w:p>
     <w:p>
       <w:pPr>
-        <w:rPr>
-          <w:sz w:val="24"/>
-          <w:szCs w:val="24"/>
-        </w:rPr>
-      </w:pPr>
-      <w:r>
-        <w:rPr>
-          <w:sz w:val="24"/>
-          <w:szCs w:val="24"/>
-        </w:rPr>
+        <w:pStyle w:val="Titel"/>
+        <w:jc w:val="center"/>
+      </w:pPr>
+      <w:r>
         <w:lastRenderedPageBreak/>
+        <w:t>Zeiterfassung 2022</w:t>
+      </w:r>
+    </w:p>
+    <w:p>
+      <w:pPr>
+        <w:rPr>
+          <w:sz w:val="24"/>
+          <w:szCs w:val="24"/>
+        </w:rPr>
+      </w:pPr>
+      <w:r>
+        <w:rPr>
+          <w:sz w:val="24"/>
+          <w:szCs w:val="24"/>
+        </w:rPr>
         <w:t>Gesamt</w:t>
       </w:r>
     </w:p>
@@ -192,6 +175,9 @@
         </w:rPr>
       </w:pPr>
       <w:r>
+        <w:rPr>
+          <w:noProof/>
+        </w:rPr>
         <w:drawing>
           <wp:inline distT="0" distB="0" distL="0" distR="0" wp14:anchorId="031BD7C7" wp14:editId="73B39AEE">
             <wp:extent cx="4168140" cy="1531620"/>
@@ -250,6 +236,9 @@
         </w:rPr>
       </w:pPr>
       <w:r>
+        <w:rPr>
+          <w:noProof/>
+        </w:rPr>
         <w:drawing>
           <wp:inline distT="0" distB="0" distL="0" distR="0" wp14:anchorId="56270DF3" wp14:editId="12E748C3">
             <wp:extent cx="4168140" cy="1531620"/>
@@ -354,6 +343,9 @@
         </w:rPr>
       </w:pPr>
       <w:r>
+        <w:rPr>
+          <w:noProof/>
+        </w:rPr>
         <w:drawing>
           <wp:inline distT="0" distB="0" distL="0" distR="0" wp14:anchorId="2D70EEA1" wp14:editId="2367DE00">
             <wp:extent cx="4168140" cy="1531620"/>
@@ -421,17 +413,30 @@
     </w:p>
     <w:p>
       <w:pPr>
-        <w:rPr>
-          <w:sz w:val="24"/>
-          <w:szCs w:val="24"/>
-        </w:rPr>
-      </w:pPr>
-      <w:r>
-        <w:rPr>
-          <w:sz w:val="24"/>
-          <w:szCs w:val="24"/>
-        </w:rPr>
+        <w:pStyle w:val="Titel"/>
+        <w:jc w:val="center"/>
+        <w:rPr>
+          <w:sz w:val="24"/>
+          <w:szCs w:val="24"/>
+        </w:rPr>
+      </w:pPr>
+      <w:r>
         <w:lastRenderedPageBreak/>
+        <w:t>Zeiterfassung April 2022</w:t>
+      </w:r>
+    </w:p>
+    <w:p>
+      <w:pPr>
+        <w:rPr>
+          <w:sz w:val="24"/>
+          <w:szCs w:val="24"/>
+        </w:rPr>
+      </w:pPr>
+      <w:r>
+        <w:rPr>
+          <w:sz w:val="24"/>
+          <w:szCs w:val="24"/>
+        </w:rPr>
         <w:t>Adrian Schauer</w:t>
       </w:r>
     </w:p>
@@ -504,6 +509,9 @@
         </w:rPr>
       </w:pPr>
       <w:r>
+        <w:rPr>
+          <w:noProof/>
+        </w:rPr>
         <w:drawing>
           <wp:inline distT="0" distB="0" distL="0" distR="0" wp14:anchorId="1CAB116B" wp14:editId="75EC578D">
             <wp:extent cx="1531620" cy="581660"/>
@@ -571,37 +579,44 @@
     </w:p>
     <w:p>
       <w:pPr>
-        <w:rPr>
-          <w:sz w:val="24"/>
-          <w:szCs w:val="24"/>
-        </w:rPr>
-      </w:pPr>
-      <w:r>
-        <w:rPr>
-          <w:sz w:val="24"/>
-          <w:szCs w:val="24"/>
-        </w:rPr>
+        <w:pStyle w:val="Titel"/>
+        <w:jc w:val="center"/>
+        <w:rPr>
+          <w:sz w:val="24"/>
+          <w:szCs w:val="24"/>
+        </w:rPr>
+      </w:pPr>
+      <w:r>
         <w:lastRenderedPageBreak/>
-        <w:t xml:space="preserve">Raymond </w:t>
-      </w:r>
-      <w:proofErr w:type="spellStart"/>
-      <w:r>
-        <w:rPr>
-          <w:sz w:val="24"/>
-          <w:szCs w:val="24"/>
-        </w:rPr>
-        <w:t>Ermler</w:t>
-      </w:r>
-      <w:proofErr w:type="spellEnd"/>
-    </w:p>
-    <w:p>
-      <w:pPr>
-        <w:rPr>
-          <w:sz w:val="24"/>
-          <w:szCs w:val="24"/>
-        </w:rPr>
-      </w:pPr>
-      <w:r>
+        <w:t>Zeiterfassung April 2022</w:t>
+      </w:r>
+    </w:p>
+    <w:p>
+      <w:pPr>
+        <w:rPr>
+          <w:sz w:val="24"/>
+          <w:szCs w:val="24"/>
+        </w:rPr>
+      </w:pPr>
+      <w:r>
+        <w:rPr>
+          <w:sz w:val="24"/>
+          <w:szCs w:val="24"/>
+        </w:rPr>
+        <w:t>Raymond Ermler</w:t>
+      </w:r>
+    </w:p>
+    <w:p>
+      <w:pPr>
+        <w:rPr>
+          <w:sz w:val="24"/>
+          <w:szCs w:val="24"/>
+        </w:rPr>
+      </w:pPr>
+      <w:r>
+        <w:rPr>
+          <w:noProof/>
+        </w:rPr>
         <w:drawing>
           <wp:inline distT="0" distB="0" distL="0" distR="0" wp14:anchorId="0F69B574" wp14:editId="20365E49">
             <wp:extent cx="5760720" cy="1312545"/>
@@ -660,6 +675,9 @@
         </w:rPr>
       </w:pPr>
       <w:r>
+        <w:rPr>
+          <w:noProof/>
+        </w:rPr>
         <w:drawing>
           <wp:inline distT="0" distB="0" distL="0" distR="0" wp14:anchorId="168A7E98" wp14:editId="2E3A302E">
             <wp:extent cx="1531620" cy="581660"/>
@@ -727,46 +745,44 @@
     </w:p>
     <w:p>
       <w:pPr>
-        <w:rPr>
-          <w:sz w:val="24"/>
-          <w:szCs w:val="24"/>
-        </w:rPr>
-      </w:pPr>
-      <w:proofErr w:type="spellStart"/>
-      <w:r>
-        <w:rPr>
-          <w:sz w:val="24"/>
-          <w:szCs w:val="24"/>
-        </w:rPr>
+        <w:pStyle w:val="Titel"/>
+        <w:jc w:val="center"/>
+        <w:rPr>
+          <w:sz w:val="24"/>
+          <w:szCs w:val="24"/>
+        </w:rPr>
+      </w:pPr>
+      <w:r>
         <w:lastRenderedPageBreak/>
-        <w:t>Mirac</w:t>
-      </w:r>
-      <w:proofErr w:type="spellEnd"/>
-      <w:r>
-        <w:rPr>
-          <w:sz w:val="24"/>
-          <w:szCs w:val="24"/>
-        </w:rPr>
-        <w:t xml:space="preserve"> </w:t>
-      </w:r>
-      <w:proofErr w:type="spellStart"/>
-      <w:r>
-        <w:rPr>
-          <w:sz w:val="24"/>
-          <w:szCs w:val="24"/>
-        </w:rPr>
-        <w:t>Fidanci</w:t>
-      </w:r>
-      <w:proofErr w:type="spellEnd"/>
-    </w:p>
-    <w:p>
-      <w:pPr>
-        <w:rPr>
-          <w:sz w:val="24"/>
-          <w:szCs w:val="24"/>
-        </w:rPr>
-      </w:pPr>
-      <w:r>
+        <w:t>Zeiterfassung April 2022</w:t>
+      </w:r>
+    </w:p>
+    <w:p>
+      <w:pPr>
+        <w:rPr>
+          <w:sz w:val="24"/>
+          <w:szCs w:val="24"/>
+        </w:rPr>
+      </w:pPr>
+      <w:r>
+        <w:rPr>
+          <w:sz w:val="24"/>
+          <w:szCs w:val="24"/>
+        </w:rPr>
+        <w:t>Mirac Fidanci</w:t>
+      </w:r>
+    </w:p>
+    <w:p>
+      <w:pPr>
+        <w:rPr>
+          <w:sz w:val="24"/>
+          <w:szCs w:val="24"/>
+        </w:rPr>
+      </w:pPr>
+      <w:r>
+        <w:rPr>
+          <w:noProof/>
+        </w:rPr>
         <w:drawing>
           <wp:inline distT="0" distB="0" distL="0" distR="0" wp14:anchorId="5A54053B" wp14:editId="2EFA8221">
             <wp:extent cx="5760720" cy="889000"/>
@@ -825,6 +841,9 @@
         </w:rPr>
       </w:pPr>
       <w:r>
+        <w:rPr>
+          <w:noProof/>
+        </w:rPr>
         <w:drawing>
           <wp:inline distT="0" distB="0" distL="0" distR="0" wp14:anchorId="1E52C49D" wp14:editId="2C4EDB2F">
             <wp:extent cx="1531620" cy="581660"/>
@@ -892,17 +911,30 @@
     </w:p>
     <w:p>
       <w:pPr>
-        <w:rPr>
-          <w:sz w:val="24"/>
-          <w:szCs w:val="24"/>
-        </w:rPr>
-      </w:pPr>
-      <w:r>
-        <w:rPr>
-          <w:sz w:val="24"/>
-          <w:szCs w:val="24"/>
-        </w:rPr>
+        <w:pStyle w:val="Titel"/>
+        <w:jc w:val="center"/>
+        <w:rPr>
+          <w:sz w:val="24"/>
+          <w:szCs w:val="24"/>
+        </w:rPr>
+      </w:pPr>
+      <w:r>
         <w:lastRenderedPageBreak/>
+        <w:t>Zeiterfassung April 2022</w:t>
+      </w:r>
+    </w:p>
+    <w:p>
+      <w:pPr>
+        <w:rPr>
+          <w:sz w:val="24"/>
+          <w:szCs w:val="24"/>
+        </w:rPr>
+      </w:pPr>
+      <w:r>
+        <w:rPr>
+          <w:sz w:val="24"/>
+          <w:szCs w:val="24"/>
+        </w:rPr>
         <w:t>Fabian Lasser</w:t>
       </w:r>
     </w:p>
@@ -914,6 +946,9 @@
         </w:rPr>
       </w:pPr>
       <w:r>
+        <w:rPr>
+          <w:noProof/>
+        </w:rPr>
         <w:drawing>
           <wp:inline distT="0" distB="0" distL="0" distR="0" wp14:anchorId="1DA3078D" wp14:editId="4275337E">
             <wp:extent cx="5760720" cy="1183640"/>
@@ -972,6 +1007,9 @@
         </w:rPr>
       </w:pPr>
       <w:r>
+        <w:rPr>
+          <w:noProof/>
+        </w:rPr>
         <w:drawing>
           <wp:anchor distT="0" distB="0" distL="114300" distR="114300" simplePos="0" relativeHeight="251660288" behindDoc="0" locked="0" layoutInCell="1" allowOverlap="1" wp14:anchorId="587B01C7" wp14:editId="4E242804">
             <wp:simplePos x="902525" y="3016332"/>
@@ -1054,17 +1092,30 @@
     </w:p>
     <w:p>
       <w:pPr>
-        <w:rPr>
-          <w:sz w:val="24"/>
-          <w:szCs w:val="24"/>
-        </w:rPr>
-      </w:pPr>
-      <w:r>
-        <w:rPr>
-          <w:sz w:val="24"/>
-          <w:szCs w:val="24"/>
-        </w:rPr>
+        <w:pStyle w:val="Titel"/>
+        <w:jc w:val="center"/>
+        <w:rPr>
+          <w:sz w:val="24"/>
+          <w:szCs w:val="24"/>
+        </w:rPr>
+      </w:pPr>
+      <w:r>
         <w:lastRenderedPageBreak/>
+        <w:t>Zeiterfassung April 2022</w:t>
+      </w:r>
+    </w:p>
+    <w:p>
+      <w:pPr>
+        <w:rPr>
+          <w:sz w:val="24"/>
+          <w:szCs w:val="24"/>
+        </w:rPr>
+      </w:pPr>
+      <w:r>
+        <w:rPr>
+          <w:sz w:val="24"/>
+          <w:szCs w:val="24"/>
+        </w:rPr>
         <w:t>Luka Grgic</w:t>
       </w:r>
     </w:p>
@@ -1076,6 +1127,9 @@
         </w:rPr>
       </w:pPr>
       <w:r>
+        <w:rPr>
+          <w:noProof/>
+        </w:rPr>
         <w:drawing>
           <wp:inline distT="0" distB="0" distL="0" distR="0" wp14:anchorId="2BDC9685" wp14:editId="793EB552">
             <wp:extent cx="5760720" cy="889000"/>
@@ -1134,6 +1188,9 @@
         </w:rPr>
       </w:pPr>
       <w:r>
+        <w:rPr>
+          <w:noProof/>
+        </w:rPr>
         <w:drawing>
           <wp:inline distT="0" distB="0" distL="0" distR="0" wp14:anchorId="11BEC0A3" wp14:editId="66AADA62">
             <wp:extent cx="1531620" cy="581660"/>
@@ -1307,17 +1364,26 @@
     </w:p>
     <w:p>
       <w:pPr>
-        <w:rPr>
-          <w:sz w:val="24"/>
-          <w:szCs w:val="24"/>
-        </w:rPr>
-      </w:pPr>
-      <w:r>
-        <w:rPr>
-          <w:sz w:val="24"/>
-          <w:szCs w:val="24"/>
-        </w:rPr>
+        <w:pStyle w:val="Titel"/>
+        <w:jc w:val="center"/>
+      </w:pPr>
+      <w:r>
         <w:lastRenderedPageBreak/>
+        <w:t>Zeiterfassung März 2022</w:t>
+      </w:r>
+    </w:p>
+    <w:p>
+      <w:pPr>
+        <w:rPr>
+          <w:sz w:val="24"/>
+          <w:szCs w:val="24"/>
+        </w:rPr>
+      </w:pPr>
+      <w:r>
+        <w:rPr>
+          <w:sz w:val="24"/>
+          <w:szCs w:val="24"/>
+        </w:rPr>
         <w:t>Adrian Schauer</w:t>
       </w:r>
     </w:p>
@@ -1460,28 +1526,28 @@
     </w:p>
     <w:p>
       <w:pPr>
-        <w:rPr>
-          <w:sz w:val="24"/>
-          <w:szCs w:val="24"/>
-        </w:rPr>
-      </w:pPr>
-      <w:r>
-        <w:rPr>
-          <w:sz w:val="24"/>
-          <w:szCs w:val="24"/>
-        </w:rPr>
+        <w:pStyle w:val="Titel"/>
+        <w:jc w:val="center"/>
+      </w:pPr>
+      <w:r>
         <w:lastRenderedPageBreak/>
-        <w:t xml:space="preserve">Raymond </w:t>
-      </w:r>
-      <w:proofErr w:type="spellStart"/>
-      <w:r>
-        <w:rPr>
-          <w:sz w:val="24"/>
-          <w:szCs w:val="24"/>
-        </w:rPr>
-        <w:t>Ermler</w:t>
-      </w:r>
-      <w:proofErr w:type="spellEnd"/>
+        <w:t>Zeiterfassung März 2022</w:t>
+      </w:r>
+    </w:p>
+    <w:p>
+      <w:pPr>
+        <w:rPr>
+          <w:sz w:val="24"/>
+          <w:szCs w:val="24"/>
+        </w:rPr>
+      </w:pPr>
+      <w:r>
+        <w:rPr>
+          <w:sz w:val="24"/>
+          <w:szCs w:val="24"/>
+        </w:rPr>
+        <w:t>Raymond Ermler</w:t>
+      </w:r>
     </w:p>
     <w:p>
       <w:pPr>
@@ -1622,37 +1688,28 @@
     </w:p>
     <w:p>
       <w:pPr>
-        <w:rPr>
-          <w:sz w:val="24"/>
-          <w:szCs w:val="24"/>
-        </w:rPr>
-      </w:pPr>
-      <w:proofErr w:type="spellStart"/>
-      <w:r>
-        <w:rPr>
-          <w:sz w:val="24"/>
-          <w:szCs w:val="24"/>
-        </w:rPr>
+        <w:pStyle w:val="Titel"/>
+        <w:jc w:val="center"/>
+      </w:pPr>
+      <w:r>
         <w:lastRenderedPageBreak/>
-        <w:t>Mirac</w:t>
-      </w:r>
-      <w:proofErr w:type="spellEnd"/>
-      <w:r>
-        <w:rPr>
-          <w:sz w:val="24"/>
-          <w:szCs w:val="24"/>
-        </w:rPr>
-        <w:t xml:space="preserve"> </w:t>
-      </w:r>
-      <w:proofErr w:type="spellStart"/>
-      <w:r>
-        <w:rPr>
-          <w:sz w:val="24"/>
-          <w:szCs w:val="24"/>
-        </w:rPr>
-        <w:t>Fidanci</w:t>
-      </w:r>
-      <w:proofErr w:type="spellEnd"/>
+        <w:t>Zeiterfassung März 2022</w:t>
+      </w:r>
+    </w:p>
+    <w:p>
+      <w:pPr>
+        <w:rPr>
+          <w:sz w:val="24"/>
+          <w:szCs w:val="24"/>
+        </w:rPr>
+      </w:pPr>
+      <w:r>
+        <w:rPr>
+          <w:sz w:val="24"/>
+          <w:szCs w:val="24"/>
+        </w:rPr>
+        <w:t>Mirac Fidanci</w:t>
+      </w:r>
     </w:p>
     <w:p>
       <w:pPr>
@@ -1793,17 +1850,26 @@
     </w:p>
     <w:p>
       <w:pPr>
-        <w:rPr>
-          <w:sz w:val="24"/>
-          <w:szCs w:val="24"/>
-        </w:rPr>
-      </w:pPr>
-      <w:r>
-        <w:rPr>
-          <w:sz w:val="24"/>
-          <w:szCs w:val="24"/>
-        </w:rPr>
+        <w:pStyle w:val="Titel"/>
+        <w:jc w:val="center"/>
+      </w:pPr>
+      <w:r>
         <w:lastRenderedPageBreak/>
+        <w:t>Zeiterfassung März 2022</w:t>
+      </w:r>
+    </w:p>
+    <w:p>
+      <w:pPr>
+        <w:rPr>
+          <w:sz w:val="24"/>
+          <w:szCs w:val="24"/>
+        </w:rPr>
+      </w:pPr>
+      <w:r>
+        <w:rPr>
+          <w:sz w:val="24"/>
+          <w:szCs w:val="24"/>
+        </w:rPr>
         <w:t>Fabian Lasser</w:t>
       </w:r>
     </w:p>
@@ -1946,17 +2012,26 @@
     </w:p>
     <w:p>
       <w:pPr>
-        <w:rPr>
-          <w:sz w:val="24"/>
-          <w:szCs w:val="24"/>
-        </w:rPr>
-      </w:pPr>
-      <w:r>
-        <w:rPr>
-          <w:sz w:val="24"/>
-          <w:szCs w:val="24"/>
-        </w:rPr>
+        <w:pStyle w:val="Titel"/>
+        <w:jc w:val="center"/>
+      </w:pPr>
+      <w:r>
         <w:lastRenderedPageBreak/>
+        <w:t>Zeiterfassung März 2022</w:t>
+      </w:r>
+    </w:p>
+    <w:p>
+      <w:pPr>
+        <w:rPr>
+          <w:sz w:val="24"/>
+          <w:szCs w:val="24"/>
+        </w:rPr>
+      </w:pPr>
+      <w:r>
+        <w:rPr>
+          <w:sz w:val="24"/>
+          <w:szCs w:val="24"/>
+        </w:rPr>
         <w:t>Luka Grgic</w:t>
       </w:r>
     </w:p>
@@ -2200,17 +2275,26 @@
     </w:p>
     <w:p>
       <w:pPr>
-        <w:rPr>
-          <w:sz w:val="24"/>
-          <w:szCs w:val="24"/>
-        </w:rPr>
-      </w:pPr>
-      <w:r>
-        <w:rPr>
-          <w:sz w:val="24"/>
-          <w:szCs w:val="24"/>
-        </w:rPr>
+        <w:pStyle w:val="Titel"/>
+        <w:jc w:val="center"/>
+      </w:pPr>
+      <w:r>
         <w:lastRenderedPageBreak/>
+        <w:t>Zeiterfassung Februar 2022</w:t>
+      </w:r>
+    </w:p>
+    <w:p>
+      <w:pPr>
+        <w:rPr>
+          <w:sz w:val="24"/>
+          <w:szCs w:val="24"/>
+        </w:rPr>
+      </w:pPr>
+      <w:r>
+        <w:rPr>
+          <w:sz w:val="24"/>
+          <w:szCs w:val="24"/>
+        </w:rPr>
         <w:t>Adrian Schauer</w:t>
       </w:r>
     </w:p>
@@ -2353,28 +2437,28 @@
     </w:p>
     <w:p>
       <w:pPr>
-        <w:rPr>
-          <w:sz w:val="24"/>
-          <w:szCs w:val="24"/>
-        </w:rPr>
-      </w:pPr>
-      <w:r>
-        <w:rPr>
-          <w:sz w:val="24"/>
-          <w:szCs w:val="24"/>
-        </w:rPr>
+        <w:pStyle w:val="Titel"/>
+        <w:jc w:val="center"/>
+      </w:pPr>
+      <w:r>
         <w:lastRenderedPageBreak/>
-        <w:t xml:space="preserve">Raymond </w:t>
-      </w:r>
-      <w:proofErr w:type="spellStart"/>
-      <w:r>
-        <w:rPr>
-          <w:sz w:val="24"/>
-          <w:szCs w:val="24"/>
-        </w:rPr>
-        <w:t>Ermler</w:t>
-      </w:r>
-      <w:proofErr w:type="spellEnd"/>
+        <w:t>Zeiterfassung Februar 2022</w:t>
+      </w:r>
+    </w:p>
+    <w:p>
+      <w:pPr>
+        <w:rPr>
+          <w:sz w:val="24"/>
+          <w:szCs w:val="24"/>
+        </w:rPr>
+      </w:pPr>
+      <w:r>
+        <w:rPr>
+          <w:sz w:val="24"/>
+          <w:szCs w:val="24"/>
+        </w:rPr>
+        <w:t>Raymond Ermler</w:t>
+      </w:r>
     </w:p>
     <w:p>
       <w:pPr>
@@ -2515,37 +2599,28 @@
     </w:p>
     <w:p>
       <w:pPr>
-        <w:rPr>
-          <w:sz w:val="24"/>
-          <w:szCs w:val="24"/>
-        </w:rPr>
-      </w:pPr>
-      <w:proofErr w:type="spellStart"/>
-      <w:r>
-        <w:rPr>
-          <w:sz w:val="24"/>
-          <w:szCs w:val="24"/>
-        </w:rPr>
+        <w:pStyle w:val="Titel"/>
+        <w:jc w:val="center"/>
+      </w:pPr>
+      <w:r>
         <w:lastRenderedPageBreak/>
-        <w:t>Mirac</w:t>
-      </w:r>
-      <w:proofErr w:type="spellEnd"/>
-      <w:r>
-        <w:rPr>
-          <w:sz w:val="24"/>
-          <w:szCs w:val="24"/>
-        </w:rPr>
-        <w:t xml:space="preserve"> </w:t>
-      </w:r>
-      <w:proofErr w:type="spellStart"/>
-      <w:r>
-        <w:rPr>
-          <w:sz w:val="24"/>
-          <w:szCs w:val="24"/>
-        </w:rPr>
-        <w:t>Fidanci</w:t>
-      </w:r>
-      <w:proofErr w:type="spellEnd"/>
+        <w:t>Zeiterfassung Februar 2022</w:t>
+      </w:r>
+    </w:p>
+    <w:p>
+      <w:pPr>
+        <w:rPr>
+          <w:sz w:val="24"/>
+          <w:szCs w:val="24"/>
+        </w:rPr>
+      </w:pPr>
+      <w:r>
+        <w:rPr>
+          <w:sz w:val="24"/>
+          <w:szCs w:val="24"/>
+        </w:rPr>
+        <w:t>Mirac Fidanci</w:t>
+      </w:r>
     </w:p>
     <w:p>
       <w:pPr>
@@ -2686,17 +2761,26 @@
     </w:p>
     <w:p>
       <w:pPr>
-        <w:rPr>
-          <w:sz w:val="24"/>
-          <w:szCs w:val="24"/>
-        </w:rPr>
-      </w:pPr>
-      <w:r>
-        <w:rPr>
-          <w:sz w:val="24"/>
-          <w:szCs w:val="24"/>
-        </w:rPr>
+        <w:pStyle w:val="Titel"/>
+        <w:jc w:val="center"/>
+      </w:pPr>
+      <w:r>
         <w:lastRenderedPageBreak/>
+        <w:t>Zeiterfassung Februar 2022</w:t>
+      </w:r>
+    </w:p>
+    <w:p>
+      <w:pPr>
+        <w:rPr>
+          <w:sz w:val="24"/>
+          <w:szCs w:val="24"/>
+        </w:rPr>
+      </w:pPr>
+      <w:r>
+        <w:rPr>
+          <w:sz w:val="24"/>
+          <w:szCs w:val="24"/>
+        </w:rPr>
         <w:t>Fabian Lasser</w:t>
       </w:r>
     </w:p>
@@ -2839,17 +2923,26 @@
     </w:p>
     <w:p>
       <w:pPr>
-        <w:rPr>
-          <w:sz w:val="24"/>
-          <w:szCs w:val="24"/>
-        </w:rPr>
-      </w:pPr>
-      <w:r>
-        <w:rPr>
-          <w:sz w:val="24"/>
-          <w:szCs w:val="24"/>
-        </w:rPr>
+        <w:pStyle w:val="Titel"/>
+        <w:jc w:val="center"/>
+      </w:pPr>
+      <w:r>
         <w:lastRenderedPageBreak/>
+        <w:t>Zeiterfassung Februar 2022</w:t>
+      </w:r>
+    </w:p>
+    <w:p>
+      <w:pPr>
+        <w:rPr>
+          <w:sz w:val="24"/>
+          <w:szCs w:val="24"/>
+        </w:rPr>
+      </w:pPr>
+      <w:r>
+        <w:rPr>
+          <w:sz w:val="24"/>
+          <w:szCs w:val="24"/>
+        </w:rPr>
         <w:t>Luka Grgic</w:t>
       </w:r>
     </w:p>
